--- a/模板.docx
+++ b/模板.docx
@@ -7813,337 +7813,1061 @@
         </w:rPr>
         <w:t>//spfa</w:t>
       </w:r>
+    </w:p>
+    <w:p>
+      <w:pPr>
+        <w:rPr>
+          <w:rFonts w:hint="eastAsia"/>
+          <w:lang w:val="en-US" w:eastAsia="zh-CN"/>
+        </w:rPr>
+      </w:pPr>
+      <w:r>
+        <w:rPr>
+          <w:rFonts w:hint="eastAsia"/>
+          <w:lang w:val="en-US" w:eastAsia="zh-CN"/>
+        </w:rPr>
+        <w:t>bool spfa(ll sta,ll *d,ll nodecon,graph G){</w:t>
+      </w:r>
+    </w:p>
+    <w:p>
+      <w:pPr>
+        <w:rPr>
+          <w:rFonts w:hint="eastAsia"/>
+          <w:lang w:val="en-US" w:eastAsia="zh-CN"/>
+        </w:rPr>
+      </w:pPr>
+      <w:r>
+        <w:rPr>
+          <w:rFonts w:hint="eastAsia"/>
+          <w:lang w:val="en-US" w:eastAsia="zh-CN"/>
+        </w:rPr>
+        <w:t xml:space="preserve">    memset(d,INF,sizeof(ll)*G._maxn);</w:t>
+      </w:r>
+    </w:p>
+    <w:p>
+      <w:pPr>
+        <w:rPr>
+          <w:rFonts w:hint="eastAsia"/>
+          <w:lang w:val="en-US" w:eastAsia="zh-CN"/>
+        </w:rPr>
+      </w:pPr>
+      <w:r>
+        <w:rPr>
+          <w:rFonts w:hint="eastAsia"/>
+          <w:lang w:val="en-US" w:eastAsia="zh-CN"/>
+        </w:rPr>
+        <w:t xml:space="preserve">    ll *head = G.head; edge *E = G.E;</w:t>
+      </w:r>
+    </w:p>
+    <w:p>
+      <w:pPr>
+        <w:rPr>
+          <w:rFonts w:hint="eastAsia"/>
+          <w:lang w:val="en-US" w:eastAsia="zh-CN"/>
+        </w:rPr>
+      </w:pPr>
+      <w:r>
+        <w:rPr>
+          <w:rFonts w:hint="eastAsia"/>
+          <w:lang w:val="en-US" w:eastAsia="zh-CN"/>
+        </w:rPr>
+        <w:t xml:space="preserve">    queue&lt;ll&gt; que; que.push(sta);</w:t>
+      </w:r>
+    </w:p>
+    <w:p>
+      <w:pPr>
+        <w:rPr>
+          <w:rFonts w:hint="eastAsia"/>
+          <w:lang w:val="en-US" w:eastAsia="zh-CN"/>
+        </w:rPr>
+      </w:pPr>
+      <w:r>
+        <w:rPr>
+          <w:rFonts w:hint="eastAsia"/>
+          <w:lang w:val="en-US" w:eastAsia="zh-CN"/>
+        </w:rPr>
+        <w:t xml:space="preserve">    static bool *in = new bool[G._maxn];</w:t>
+      </w:r>
+    </w:p>
+    <w:p>
+      <w:pPr>
+        <w:rPr>
+          <w:rFonts w:hint="eastAsia"/>
+          <w:lang w:val="en-US" w:eastAsia="zh-CN"/>
+        </w:rPr>
+      </w:pPr>
+      <w:r>
+        <w:rPr>
+          <w:rFonts w:hint="eastAsia"/>
+          <w:lang w:val="en-US" w:eastAsia="zh-CN"/>
+        </w:rPr>
+        <w:t xml:space="preserve">    memset(in,0,sizeof(bool)*G._maxn);</w:t>
+      </w:r>
+    </w:p>
+    <w:p>
+      <w:pPr>
+        <w:rPr>
+          <w:rFonts w:hint="eastAsia"/>
+          <w:lang w:val="en-US" w:eastAsia="zh-CN"/>
+        </w:rPr>
+      </w:pPr>
+      <w:r>
+        <w:rPr>
+          <w:rFonts w:hint="eastAsia"/>
+          <w:lang w:val="en-US" w:eastAsia="zh-CN"/>
+        </w:rPr>
+        <w:t xml:space="preserve">    static ll *times = new ll[G._maxn];</w:t>
+      </w:r>
+    </w:p>
+    <w:p>
+      <w:pPr>
+        <w:rPr>
+          <w:rFonts w:hint="eastAsia"/>
+          <w:lang w:val="en-US" w:eastAsia="zh-CN"/>
+        </w:rPr>
+      </w:pPr>
+      <w:r>
+        <w:rPr>
+          <w:rFonts w:hint="eastAsia"/>
+          <w:lang w:val="en-US" w:eastAsia="zh-CN"/>
+        </w:rPr>
+        <w:t xml:space="preserve">    memset(times,0,sizeof(ll)*G._maxn);</w:t>
+      </w:r>
+    </w:p>
+    <w:p>
+      <w:pPr>
+        <w:rPr>
+          <w:rFonts w:hint="eastAsia"/>
+          <w:lang w:val="en-US" w:eastAsia="zh-CN"/>
+        </w:rPr>
+      </w:pPr>
+      <w:r>
+        <w:rPr>
+          <w:rFonts w:hint="eastAsia"/>
+          <w:lang w:val="en-US" w:eastAsia="zh-CN"/>
+        </w:rPr>
+        <w:t xml:space="preserve">    d[sta] = 0; in[sta] = 1; times[sta] = 1;</w:t>
+      </w:r>
+    </w:p>
+    <w:p>
+      <w:pPr>
+        <w:rPr>
+          <w:rFonts w:hint="eastAsia"/>
+          <w:lang w:val="en-US" w:eastAsia="zh-CN"/>
+        </w:rPr>
+      </w:pPr>
+      <w:r>
+        <w:rPr>
+          <w:rFonts w:hint="eastAsia"/>
+          <w:lang w:val="en-US" w:eastAsia="zh-CN"/>
+        </w:rPr>
+        <w:t xml:space="preserve">    while(!que.empty()){</w:t>
+      </w:r>
+    </w:p>
+    <w:p>
+      <w:pPr>
+        <w:rPr>
+          <w:rFonts w:hint="eastAsia"/>
+          <w:lang w:val="en-US" w:eastAsia="zh-CN"/>
+        </w:rPr>
+      </w:pPr>
+      <w:r>
+        <w:rPr>
+          <w:rFonts w:hint="eastAsia"/>
+          <w:lang w:val="en-US" w:eastAsia="zh-CN"/>
+        </w:rPr>
+        <w:t xml:space="preserve">        ll f = que.front();que.pop();</w:t>
+      </w:r>
+    </w:p>
+    <w:p>
+      <w:pPr>
+        <w:rPr>
+          <w:rFonts w:hint="eastAsia"/>
+          <w:lang w:val="en-US" w:eastAsia="zh-CN"/>
+        </w:rPr>
+      </w:pPr>
+      <w:r>
+        <w:rPr>
+          <w:rFonts w:hint="eastAsia"/>
+          <w:lang w:val="en-US" w:eastAsia="zh-CN"/>
+        </w:rPr>
+        <w:t xml:space="preserve">        in[f] = 0;</w:t>
+      </w:r>
+    </w:p>
+    <w:p>
+      <w:pPr>
+        <w:rPr>
+          <w:rFonts w:hint="eastAsia"/>
+          <w:lang w:val="en-US" w:eastAsia="zh-CN"/>
+        </w:rPr>
+      </w:pPr>
+      <w:r>
+        <w:rPr>
+          <w:rFonts w:hint="eastAsia"/>
+          <w:lang w:val="en-US" w:eastAsia="zh-CN"/>
+        </w:rPr>
+        <w:t xml:space="preserve">        for(ll i=head[f];i!=-1;i=E[i].next){</w:t>
+      </w:r>
+    </w:p>
+    <w:p>
+      <w:pPr>
+        <w:rPr>
+          <w:rFonts w:hint="eastAsia"/>
+          <w:lang w:val="en-US" w:eastAsia="zh-CN"/>
+        </w:rPr>
+      </w:pPr>
+      <w:r>
+        <w:rPr>
+          <w:rFonts w:hint="eastAsia"/>
+          <w:lang w:val="en-US" w:eastAsia="zh-CN"/>
+        </w:rPr>
+        <w:t xml:space="preserve">            ll s = E[i].to;</w:t>
+      </w:r>
+    </w:p>
+    <w:p>
+      <w:pPr>
+        <w:rPr>
+          <w:rFonts w:hint="eastAsia"/>
+          <w:lang w:val="en-US" w:eastAsia="zh-CN"/>
+        </w:rPr>
+      </w:pPr>
+      <w:r>
+        <w:rPr>
+          <w:rFonts w:hint="eastAsia"/>
+          <w:lang w:val="en-US" w:eastAsia="zh-CN"/>
+        </w:rPr>
+        <w:t xml:space="preserve">            if(d[f]+E[i].len &lt; d[s]){</w:t>
+      </w:r>
+    </w:p>
+    <w:p>
+      <w:pPr>
+        <w:rPr>
+          <w:rFonts w:hint="eastAsia"/>
+          <w:lang w:val="en-US" w:eastAsia="zh-CN"/>
+        </w:rPr>
+      </w:pPr>
+      <w:r>
+        <w:rPr>
+          <w:rFonts w:hint="eastAsia"/>
+          <w:lang w:val="en-US" w:eastAsia="zh-CN"/>
+        </w:rPr>
+        <w:t xml:space="preserve">                d[s] = d[f]+E[i].len;</w:t>
+      </w:r>
+    </w:p>
+    <w:p>
+      <w:pPr>
+        <w:rPr>
+          <w:rFonts w:hint="eastAsia"/>
+          <w:lang w:val="en-US" w:eastAsia="zh-CN"/>
+        </w:rPr>
+      </w:pPr>
+      <w:r>
+        <w:rPr>
+          <w:rFonts w:hint="eastAsia"/>
+          <w:lang w:val="en-US" w:eastAsia="zh-CN"/>
+        </w:rPr>
+        <w:t xml:space="preserve">                if(!in[s]){</w:t>
+      </w:r>
+    </w:p>
+    <w:p>
+      <w:pPr>
+        <w:rPr>
+          <w:rFonts w:hint="eastAsia"/>
+          <w:lang w:val="en-US" w:eastAsia="zh-CN"/>
+        </w:rPr>
+      </w:pPr>
+      <w:r>
+        <w:rPr>
+          <w:rFonts w:hint="eastAsia"/>
+          <w:lang w:val="en-US" w:eastAsia="zh-CN"/>
+        </w:rPr>
+        <w:t xml:space="preserve">                    in[s] = 1;</w:t>
+      </w:r>
+    </w:p>
+    <w:p>
+      <w:pPr>
+        <w:rPr>
+          <w:rFonts w:hint="eastAsia"/>
+          <w:lang w:val="en-US" w:eastAsia="zh-CN"/>
+        </w:rPr>
+      </w:pPr>
+      <w:r>
+        <w:rPr>
+          <w:rFonts w:hint="eastAsia"/>
+          <w:lang w:val="en-US" w:eastAsia="zh-CN"/>
+        </w:rPr>
+        <w:t xml:space="preserve">                    times[s] ++;</w:t>
+      </w:r>
+    </w:p>
+    <w:p>
+      <w:pPr>
+        <w:rPr>
+          <w:rFonts w:hint="eastAsia"/>
+          <w:lang w:val="en-US" w:eastAsia="zh-CN"/>
+        </w:rPr>
+      </w:pPr>
+      <w:r>
+        <w:rPr>
+          <w:rFonts w:hint="eastAsia"/>
+          <w:lang w:val="en-US" w:eastAsia="zh-CN"/>
+        </w:rPr>
+        <w:t xml:space="preserve">                    if(times[s] &gt; nodecon)return 0;</w:t>
+      </w:r>
+    </w:p>
+    <w:p>
+      <w:pPr>
+        <w:rPr>
+          <w:rFonts w:hint="eastAsia"/>
+          <w:lang w:val="en-US" w:eastAsia="zh-CN"/>
+        </w:rPr>
+      </w:pPr>
+      <w:r>
+        <w:rPr>
+          <w:rFonts w:hint="eastAsia"/>
+          <w:lang w:val="en-US" w:eastAsia="zh-CN"/>
+        </w:rPr>
+        <w:t xml:space="preserve">                    que.push(s);</w:t>
+      </w:r>
+    </w:p>
+    <w:p>
+      <w:pPr>
+        <w:rPr>
+          <w:rFonts w:hint="eastAsia"/>
+          <w:lang w:val="en-US" w:eastAsia="zh-CN"/>
+        </w:rPr>
+      </w:pPr>
+      <w:r>
+        <w:rPr>
+          <w:rFonts w:hint="eastAsia"/>
+          <w:lang w:val="en-US" w:eastAsia="zh-CN"/>
+        </w:rPr>
+        <w:t xml:space="preserve">                }</w:t>
+      </w:r>
+    </w:p>
+    <w:p>
+      <w:pPr>
+        <w:rPr>
+          <w:rFonts w:hint="eastAsia"/>
+          <w:lang w:val="en-US" w:eastAsia="zh-CN"/>
+        </w:rPr>
+      </w:pPr>
+      <w:r>
+        <w:rPr>
+          <w:rFonts w:hint="eastAsia"/>
+          <w:lang w:val="en-US" w:eastAsia="zh-CN"/>
+        </w:rPr>
+        <w:t xml:space="preserve">            }</w:t>
+      </w:r>
+    </w:p>
+    <w:p>
+      <w:pPr>
+        <w:rPr>
+          <w:rFonts w:hint="eastAsia"/>
+          <w:lang w:val="en-US" w:eastAsia="zh-CN"/>
+        </w:rPr>
+      </w:pPr>
+      <w:r>
+        <w:rPr>
+          <w:rFonts w:hint="eastAsia"/>
+          <w:lang w:val="en-US" w:eastAsia="zh-CN"/>
+        </w:rPr>
+        <w:t xml:space="preserve">        }</w:t>
+      </w:r>
+    </w:p>
+    <w:p>
+      <w:pPr>
+        <w:rPr>
+          <w:rFonts w:hint="eastAsia"/>
+          <w:lang w:val="en-US" w:eastAsia="zh-CN"/>
+        </w:rPr>
+      </w:pPr>
+      <w:r>
+        <w:rPr>
+          <w:rFonts w:hint="eastAsia"/>
+          <w:lang w:val="en-US" w:eastAsia="zh-CN"/>
+        </w:rPr>
+        <w:t xml:space="preserve">    }</w:t>
+      </w:r>
+    </w:p>
+    <w:p>
+      <w:pPr>
+        <w:rPr>
+          <w:rFonts w:hint="eastAsia"/>
+          <w:lang w:val="en-US" w:eastAsia="zh-CN"/>
+        </w:rPr>
+      </w:pPr>
+      <w:r>
+        <w:rPr>
+          <w:rFonts w:hint="eastAsia"/>
+          <w:lang w:val="en-US" w:eastAsia="zh-CN"/>
+        </w:rPr>
+        <w:t xml:space="preserve">    return 1;</w:t>
+      </w:r>
+    </w:p>
+    <w:p>
+      <w:pPr>
+        <w:rPr>
+          <w:rFonts w:hint="eastAsia"/>
+          <w:lang w:val="en-US" w:eastAsia="zh-CN"/>
+        </w:rPr>
+      </w:pPr>
+      <w:r>
+        <w:rPr>
+          <w:rFonts w:hint="eastAsia"/>
+          <w:lang w:val="en-US" w:eastAsia="zh-CN"/>
+        </w:rPr>
+        <w:t>}</w:t>
+      </w:r>
+    </w:p>
+    <w:p>
+      <w:pPr>
+        <w:rPr>
+          <w:rFonts w:hint="eastAsia"/>
+          <w:sz w:val="32"/>
+          <w:szCs w:val="32"/>
+          <w:lang w:val="en-US" w:eastAsia="zh-CN"/>
+        </w:rPr>
+      </w:pPr>
       <w:bookmarkStart w:id="0" w:name="_GoBack"/>
       <w:bookmarkEnd w:id="0"/>
-    </w:p>
-    <w:p>
-      <w:pPr>
-        <w:rPr>
-          <w:rFonts w:hint="eastAsia"/>
-          <w:lang w:val="en-US" w:eastAsia="zh-CN"/>
-        </w:rPr>
-      </w:pPr>
-      <w:r>
-        <w:rPr>
-          <w:rFonts w:hint="eastAsia"/>
-          <w:lang w:val="en-US" w:eastAsia="zh-CN"/>
-        </w:rPr>
-        <w:t>bool spfa(ll sta,ll *d,ll nodecon,graph G){</w:t>
-      </w:r>
-    </w:p>
-    <w:p>
-      <w:pPr>
-        <w:rPr>
-          <w:rFonts w:hint="eastAsia"/>
-          <w:lang w:val="en-US" w:eastAsia="zh-CN"/>
-        </w:rPr>
-      </w:pPr>
-      <w:r>
-        <w:rPr>
-          <w:rFonts w:hint="eastAsia"/>
-          <w:lang w:val="en-US" w:eastAsia="zh-CN"/>
-        </w:rPr>
-        <w:t xml:space="preserve">    memset(d,INF,sizeof(ll)*G._maxn);</w:t>
-      </w:r>
-    </w:p>
-    <w:p>
-      <w:pPr>
-        <w:rPr>
-          <w:rFonts w:hint="eastAsia"/>
-          <w:lang w:val="en-US" w:eastAsia="zh-CN"/>
-        </w:rPr>
-      </w:pPr>
-      <w:r>
-        <w:rPr>
-          <w:rFonts w:hint="eastAsia"/>
-          <w:lang w:val="en-US" w:eastAsia="zh-CN"/>
-        </w:rPr>
-        <w:t xml:space="preserve">    ll *head = G.head; edge *E = G.E;</w:t>
-      </w:r>
-    </w:p>
-    <w:p>
-      <w:pPr>
-        <w:rPr>
-          <w:rFonts w:hint="eastAsia"/>
-          <w:lang w:val="en-US" w:eastAsia="zh-CN"/>
-        </w:rPr>
-      </w:pPr>
-      <w:r>
-        <w:rPr>
-          <w:rFonts w:hint="eastAsia"/>
-          <w:lang w:val="en-US" w:eastAsia="zh-CN"/>
-        </w:rPr>
-        <w:t xml:space="preserve">    queue&lt;ll&gt; que; que.push(sta);</w:t>
-      </w:r>
-    </w:p>
-    <w:p>
-      <w:pPr>
-        <w:rPr>
-          <w:rFonts w:hint="eastAsia"/>
-          <w:lang w:val="en-US" w:eastAsia="zh-CN"/>
-        </w:rPr>
-      </w:pPr>
-      <w:r>
-        <w:rPr>
-          <w:rFonts w:hint="eastAsia"/>
-          <w:lang w:val="en-US" w:eastAsia="zh-CN"/>
-        </w:rPr>
-        <w:t xml:space="preserve">    static bool *in = new bool[G._maxn];</w:t>
-      </w:r>
-    </w:p>
-    <w:p>
-      <w:pPr>
-        <w:rPr>
-          <w:rFonts w:hint="eastAsia"/>
-          <w:lang w:val="en-US" w:eastAsia="zh-CN"/>
-        </w:rPr>
-      </w:pPr>
-      <w:r>
-        <w:rPr>
-          <w:rFonts w:hint="eastAsia"/>
-          <w:lang w:val="en-US" w:eastAsia="zh-CN"/>
-        </w:rPr>
-        <w:t xml:space="preserve">    memset(in,0,sizeof(bool)*G._maxn);</w:t>
-      </w:r>
-    </w:p>
-    <w:p>
-      <w:pPr>
-        <w:rPr>
-          <w:rFonts w:hint="eastAsia"/>
-          <w:lang w:val="en-US" w:eastAsia="zh-CN"/>
-        </w:rPr>
-      </w:pPr>
-      <w:r>
-        <w:rPr>
-          <w:rFonts w:hint="eastAsia"/>
-          <w:lang w:val="en-US" w:eastAsia="zh-CN"/>
-        </w:rPr>
-        <w:t xml:space="preserve">    static ll *times = new ll[G._maxn];</w:t>
-      </w:r>
-    </w:p>
-    <w:p>
-      <w:pPr>
-        <w:rPr>
-          <w:rFonts w:hint="eastAsia"/>
-          <w:lang w:val="en-US" w:eastAsia="zh-CN"/>
-        </w:rPr>
-      </w:pPr>
-      <w:r>
-        <w:rPr>
-          <w:rFonts w:hint="eastAsia"/>
-          <w:lang w:val="en-US" w:eastAsia="zh-CN"/>
-        </w:rPr>
-        <w:t xml:space="preserve">    memset(times,0,sizeof(ll)*G._maxn);</w:t>
-      </w:r>
-    </w:p>
-    <w:p>
-      <w:pPr>
-        <w:rPr>
-          <w:rFonts w:hint="eastAsia"/>
-          <w:lang w:val="en-US" w:eastAsia="zh-CN"/>
-        </w:rPr>
-      </w:pPr>
-      <w:r>
-        <w:rPr>
-          <w:rFonts w:hint="eastAsia"/>
-          <w:lang w:val="en-US" w:eastAsia="zh-CN"/>
-        </w:rPr>
-        <w:t xml:space="preserve">    d[sta] = 0; in[sta] = 1; times[sta] = 1;</w:t>
-      </w:r>
-    </w:p>
-    <w:p>
-      <w:pPr>
-        <w:rPr>
-          <w:rFonts w:hint="eastAsia"/>
-          <w:lang w:val="en-US" w:eastAsia="zh-CN"/>
-        </w:rPr>
-      </w:pPr>
-      <w:r>
-        <w:rPr>
-          <w:rFonts w:hint="eastAsia"/>
-          <w:lang w:val="en-US" w:eastAsia="zh-CN"/>
-        </w:rPr>
-        <w:t xml:space="preserve">    while(!que.empty()){</w:t>
-      </w:r>
-    </w:p>
-    <w:p>
-      <w:pPr>
-        <w:rPr>
-          <w:rFonts w:hint="eastAsia"/>
-          <w:lang w:val="en-US" w:eastAsia="zh-CN"/>
-        </w:rPr>
-      </w:pPr>
-      <w:r>
-        <w:rPr>
-          <w:rFonts w:hint="eastAsia"/>
-          <w:lang w:val="en-US" w:eastAsia="zh-CN"/>
-        </w:rPr>
-        <w:t xml:space="preserve">        ll f = que.front();que.pop();</w:t>
-      </w:r>
-    </w:p>
-    <w:p>
-      <w:pPr>
-        <w:rPr>
-          <w:rFonts w:hint="eastAsia"/>
-          <w:lang w:val="en-US" w:eastAsia="zh-CN"/>
-        </w:rPr>
-      </w:pPr>
-      <w:r>
-        <w:rPr>
-          <w:rFonts w:hint="eastAsia"/>
-          <w:lang w:val="en-US" w:eastAsia="zh-CN"/>
-        </w:rPr>
-        <w:t xml:space="preserve">        in[f] = 0;</w:t>
-      </w:r>
-    </w:p>
-    <w:p>
-      <w:pPr>
-        <w:rPr>
-          <w:rFonts w:hint="eastAsia"/>
-          <w:lang w:val="en-US" w:eastAsia="zh-CN"/>
-        </w:rPr>
-      </w:pPr>
-      <w:r>
-        <w:rPr>
-          <w:rFonts w:hint="eastAsia"/>
-          <w:lang w:val="en-US" w:eastAsia="zh-CN"/>
-        </w:rPr>
-        <w:t xml:space="preserve">        for(ll i=head[f];i!=-1;i=E[i].next){</w:t>
-      </w:r>
-    </w:p>
-    <w:p>
-      <w:pPr>
-        <w:rPr>
-          <w:rFonts w:hint="eastAsia"/>
-          <w:lang w:val="en-US" w:eastAsia="zh-CN"/>
-        </w:rPr>
-      </w:pPr>
-      <w:r>
-        <w:rPr>
-          <w:rFonts w:hint="eastAsia"/>
-          <w:lang w:val="en-US" w:eastAsia="zh-CN"/>
-        </w:rPr>
-        <w:t xml:space="preserve">            ll s = E[i].to;</w:t>
-      </w:r>
-    </w:p>
-    <w:p>
-      <w:pPr>
-        <w:rPr>
-          <w:rFonts w:hint="eastAsia"/>
-          <w:lang w:val="en-US" w:eastAsia="zh-CN"/>
-        </w:rPr>
-      </w:pPr>
-      <w:r>
-        <w:rPr>
-          <w:rFonts w:hint="eastAsia"/>
-          <w:lang w:val="en-US" w:eastAsia="zh-CN"/>
-        </w:rPr>
-        <w:t xml:space="preserve">            if(d[f]+E[i].len &lt; d[s]){</w:t>
-      </w:r>
-    </w:p>
-    <w:p>
-      <w:pPr>
-        <w:rPr>
-          <w:rFonts w:hint="eastAsia"/>
-          <w:lang w:val="en-US" w:eastAsia="zh-CN"/>
-        </w:rPr>
-      </w:pPr>
-      <w:r>
-        <w:rPr>
-          <w:rFonts w:hint="eastAsia"/>
-          <w:lang w:val="en-US" w:eastAsia="zh-CN"/>
-        </w:rPr>
-        <w:t xml:space="preserve">                d[s] = d[f]+E[i].len;</w:t>
-      </w:r>
-    </w:p>
-    <w:p>
-      <w:pPr>
-        <w:rPr>
-          <w:rFonts w:hint="eastAsia"/>
-          <w:lang w:val="en-US" w:eastAsia="zh-CN"/>
-        </w:rPr>
-      </w:pPr>
-      <w:r>
-        <w:rPr>
-          <w:rFonts w:hint="eastAsia"/>
-          <w:lang w:val="en-US" w:eastAsia="zh-CN"/>
-        </w:rPr>
-        <w:t xml:space="preserve">                if(!in[s]){</w:t>
-      </w:r>
-    </w:p>
-    <w:p>
-      <w:pPr>
-        <w:rPr>
-          <w:rFonts w:hint="eastAsia"/>
-          <w:lang w:val="en-US" w:eastAsia="zh-CN"/>
-        </w:rPr>
-      </w:pPr>
-      <w:r>
-        <w:rPr>
-          <w:rFonts w:hint="eastAsia"/>
-          <w:lang w:val="en-US" w:eastAsia="zh-CN"/>
-        </w:rPr>
-        <w:t xml:space="preserve">                    in[s] = 1;</w:t>
-      </w:r>
-    </w:p>
-    <w:p>
-      <w:pPr>
-        <w:rPr>
-          <w:rFonts w:hint="eastAsia"/>
-          <w:lang w:val="en-US" w:eastAsia="zh-CN"/>
-        </w:rPr>
-      </w:pPr>
-      <w:r>
-        <w:rPr>
-          <w:rFonts w:hint="eastAsia"/>
-          <w:lang w:val="en-US" w:eastAsia="zh-CN"/>
-        </w:rPr>
-        <w:t xml:space="preserve">                    times[s] ++;</w:t>
-      </w:r>
-    </w:p>
-    <w:p>
-      <w:pPr>
-        <w:rPr>
-          <w:rFonts w:hint="eastAsia"/>
-          <w:lang w:val="en-US" w:eastAsia="zh-CN"/>
-        </w:rPr>
-      </w:pPr>
-      <w:r>
-        <w:rPr>
-          <w:rFonts w:hint="eastAsia"/>
-          <w:lang w:val="en-US" w:eastAsia="zh-CN"/>
-        </w:rPr>
-        <w:t xml:space="preserve">                    if(times[s] &gt; nodecon)return 0;</w:t>
-      </w:r>
-    </w:p>
-    <w:p>
-      <w:pPr>
-        <w:rPr>
-          <w:rFonts w:hint="eastAsia"/>
-          <w:lang w:val="en-US" w:eastAsia="zh-CN"/>
-        </w:rPr>
-      </w:pPr>
-      <w:r>
-        <w:rPr>
-          <w:rFonts w:hint="eastAsia"/>
-          <w:lang w:val="en-US" w:eastAsia="zh-CN"/>
-        </w:rPr>
-        <w:t xml:space="preserve">                    que.push(s);</w:t>
-      </w:r>
-    </w:p>
-    <w:p>
-      <w:pPr>
-        <w:rPr>
-          <w:rFonts w:hint="eastAsia"/>
-          <w:lang w:val="en-US" w:eastAsia="zh-CN"/>
-        </w:rPr>
-      </w:pPr>
-      <w:r>
-        <w:rPr>
-          <w:rFonts w:hint="eastAsia"/>
-          <w:lang w:val="en-US" w:eastAsia="zh-CN"/>
-        </w:rPr>
-        <w:t xml:space="preserve">                }</w:t>
+      <w:r>
+        <w:rPr>
+          <w:rFonts w:hint="eastAsia"/>
+          <w:sz w:val="32"/>
+          <w:szCs w:val="32"/>
+          <w:lang w:val="en-US" w:eastAsia="zh-CN"/>
+        </w:rPr>
+        <w:t>//后缀数组</w:t>
+      </w:r>
+    </w:p>
+    <w:p>
+      <w:pPr>
+        <w:rPr>
+          <w:rFonts w:hint="eastAsia"/>
+          <w:lang w:val="en-US" w:eastAsia="zh-CN"/>
+        </w:rPr>
+      </w:pPr>
+      <w:r>
+        <w:rPr>
+          <w:rFonts w:hint="eastAsia"/>
+          <w:lang w:val="en-US" w:eastAsia="zh-CN"/>
+        </w:rPr>
+        <w:t>struct suffix_array{</w:t>
+      </w:r>
+    </w:p>
+    <w:p>
+      <w:pPr>
+        <w:rPr>
+          <w:rFonts w:hint="eastAsia"/>
+          <w:lang w:val="en-US" w:eastAsia="zh-CN"/>
+        </w:rPr>
+      </w:pPr>
+      <w:r>
+        <w:rPr>
+          <w:rFonts w:hint="eastAsia"/>
+          <w:lang w:val="en-US" w:eastAsia="zh-CN"/>
+        </w:rPr>
+        <w:t xml:space="preserve">    ll *Rank,*suffArr,*height,*bCon,*tArr1,*tArr2,*tArr3;</w:t>
+      </w:r>
+    </w:p>
+    <w:p>
+      <w:pPr>
+        <w:rPr>
+          <w:rFonts w:hint="eastAsia"/>
+          <w:lang w:val="en-US" w:eastAsia="zh-CN"/>
+        </w:rPr>
+      </w:pPr>
+      <w:r>
+        <w:rPr>
+          <w:rFonts w:hint="eastAsia"/>
+          <w:lang w:val="en-US" w:eastAsia="zh-CN"/>
+        </w:rPr>
+        <w:t xml:space="preserve">    suffix_array(ll maxl){</w:t>
+      </w:r>
+    </w:p>
+    <w:p>
+      <w:pPr>
+        <w:rPr>
+          <w:rFonts w:hint="eastAsia"/>
+          <w:lang w:val="en-US" w:eastAsia="zh-CN"/>
+        </w:rPr>
+      </w:pPr>
+      <w:r>
+        <w:rPr>
+          <w:rFonts w:hint="eastAsia"/>
+          <w:lang w:val="en-US" w:eastAsia="zh-CN"/>
+        </w:rPr>
+        <w:t xml:space="preserve">        Rank = new ll[maxl+7];</w:t>
+      </w:r>
+    </w:p>
+    <w:p>
+      <w:pPr>
+        <w:rPr>
+          <w:rFonts w:hint="eastAsia"/>
+          <w:lang w:val="en-US" w:eastAsia="zh-CN"/>
+        </w:rPr>
+      </w:pPr>
+      <w:r>
+        <w:rPr>
+          <w:rFonts w:hint="eastAsia"/>
+          <w:lang w:val="en-US" w:eastAsia="zh-CN"/>
+        </w:rPr>
+        <w:t xml:space="preserve">        suffArr = new ll[maxl+7];</w:t>
+      </w:r>
+    </w:p>
+    <w:p>
+      <w:pPr>
+        <w:rPr>
+          <w:rFonts w:hint="eastAsia"/>
+          <w:lang w:val="en-US" w:eastAsia="zh-CN"/>
+        </w:rPr>
+      </w:pPr>
+      <w:r>
+        <w:rPr>
+          <w:rFonts w:hint="eastAsia"/>
+          <w:lang w:val="en-US" w:eastAsia="zh-CN"/>
+        </w:rPr>
+        <w:t xml:space="preserve">        height = new ll[maxl+7];</w:t>
+      </w:r>
+    </w:p>
+    <w:p>
+      <w:pPr>
+        <w:rPr>
+          <w:rFonts w:hint="eastAsia"/>
+          <w:lang w:val="en-US" w:eastAsia="zh-CN"/>
+        </w:rPr>
+      </w:pPr>
+      <w:r>
+        <w:rPr>
+          <w:rFonts w:hint="eastAsia"/>
+          <w:lang w:val="en-US" w:eastAsia="zh-CN"/>
+        </w:rPr>
+        <w:t xml:space="preserve">        bCon = new ll[maxl+7];</w:t>
+      </w:r>
+    </w:p>
+    <w:p>
+      <w:pPr>
+        <w:rPr>
+          <w:rFonts w:hint="eastAsia"/>
+          <w:lang w:val="en-US" w:eastAsia="zh-CN"/>
+        </w:rPr>
+      </w:pPr>
+      <w:r>
+        <w:rPr>
+          <w:rFonts w:hint="eastAsia"/>
+          <w:lang w:val="en-US" w:eastAsia="zh-CN"/>
+        </w:rPr>
+        <w:t xml:space="preserve">        tArr1 = new ll[maxl+7];</w:t>
+      </w:r>
+    </w:p>
+    <w:p>
+      <w:pPr>
+        <w:rPr>
+          <w:rFonts w:hint="eastAsia"/>
+          <w:lang w:val="en-US" w:eastAsia="zh-CN"/>
+        </w:rPr>
+      </w:pPr>
+      <w:r>
+        <w:rPr>
+          <w:rFonts w:hint="eastAsia"/>
+          <w:lang w:val="en-US" w:eastAsia="zh-CN"/>
+        </w:rPr>
+        <w:t xml:space="preserve">        tArr2 = new ll[maxl+7];</w:t>
+      </w:r>
+    </w:p>
+    <w:p>
+      <w:pPr>
+        <w:rPr>
+          <w:rFonts w:hint="eastAsia"/>
+          <w:lang w:val="en-US" w:eastAsia="zh-CN"/>
+        </w:rPr>
+      </w:pPr>
+      <w:r>
+        <w:rPr>
+          <w:rFonts w:hint="eastAsia"/>
+          <w:lang w:val="en-US" w:eastAsia="zh-CN"/>
+        </w:rPr>
+        <w:t xml:space="preserve">        tArr3 = new ll[maxl+7];</w:t>
+      </w:r>
+    </w:p>
+    <w:p>
+      <w:pPr>
+        <w:rPr>
+          <w:rFonts w:hint="eastAsia"/>
+          <w:lang w:val="en-US" w:eastAsia="zh-CN"/>
+        </w:rPr>
+      </w:pPr>
+      <w:r>
+        <w:rPr>
+          <w:rFonts w:hint="eastAsia"/>
+          <w:lang w:val="en-US" w:eastAsia="zh-CN"/>
+        </w:rPr>
+        <w:t xml:space="preserve">    }</w:t>
+      </w:r>
+    </w:p>
+    <w:p>
+      <w:pPr>
+        <w:rPr>
+          <w:rFonts w:hint="eastAsia"/>
+          <w:lang w:val="en-US" w:eastAsia="zh-CN"/>
+        </w:rPr>
+      </w:pPr>
+      <w:r>
+        <w:rPr>
+          <w:rFonts w:hint="eastAsia"/>
+          <w:lang w:val="en-US" w:eastAsia="zh-CN"/>
+        </w:rPr>
+        <w:t xml:space="preserve">    ~suffix_array(){</w:t>
+      </w:r>
+    </w:p>
+    <w:p>
+      <w:pPr>
+        <w:rPr>
+          <w:rFonts w:hint="eastAsia"/>
+          <w:lang w:val="en-US" w:eastAsia="zh-CN"/>
+        </w:rPr>
+      </w:pPr>
+      <w:r>
+        <w:rPr>
+          <w:rFonts w:hint="eastAsia"/>
+          <w:lang w:val="en-US" w:eastAsia="zh-CN"/>
+        </w:rPr>
+        <w:t xml:space="preserve">        delete[] Rank;</w:t>
+      </w:r>
+    </w:p>
+    <w:p>
+      <w:pPr>
+        <w:rPr>
+          <w:rFonts w:hint="eastAsia"/>
+          <w:lang w:val="en-US" w:eastAsia="zh-CN"/>
+        </w:rPr>
+      </w:pPr>
+      <w:r>
+        <w:rPr>
+          <w:rFonts w:hint="eastAsia"/>
+          <w:lang w:val="en-US" w:eastAsia="zh-CN"/>
+        </w:rPr>
+        <w:t xml:space="preserve">        delete[] bCon;</w:t>
+      </w:r>
+    </w:p>
+    <w:p>
+      <w:pPr>
+        <w:rPr>
+          <w:rFonts w:hint="eastAsia"/>
+          <w:lang w:val="en-US" w:eastAsia="zh-CN"/>
+        </w:rPr>
+      </w:pPr>
+      <w:r>
+        <w:rPr>
+          <w:rFonts w:hint="eastAsia"/>
+          <w:lang w:val="en-US" w:eastAsia="zh-CN"/>
+        </w:rPr>
+        <w:t xml:space="preserve">        delete[] tArr1;</w:t>
+      </w:r>
+    </w:p>
+    <w:p>
+      <w:pPr>
+        <w:rPr>
+          <w:rFonts w:hint="eastAsia"/>
+          <w:lang w:val="en-US" w:eastAsia="zh-CN"/>
+        </w:rPr>
+      </w:pPr>
+      <w:r>
+        <w:rPr>
+          <w:rFonts w:hint="eastAsia"/>
+          <w:lang w:val="en-US" w:eastAsia="zh-CN"/>
+        </w:rPr>
+        <w:t xml:space="preserve">        delete[] tArr2;</w:t>
+      </w:r>
+    </w:p>
+    <w:p>
+      <w:pPr>
+        <w:rPr>
+          <w:rFonts w:hint="eastAsia"/>
+          <w:lang w:val="en-US" w:eastAsia="zh-CN"/>
+        </w:rPr>
+      </w:pPr>
+      <w:r>
+        <w:rPr>
+          <w:rFonts w:hint="eastAsia"/>
+          <w:lang w:val="en-US" w:eastAsia="zh-CN"/>
+        </w:rPr>
+        <w:t xml:space="preserve">        delete[] tArr3;</w:t>
+      </w:r>
+    </w:p>
+    <w:p>
+      <w:pPr>
+        <w:rPr>
+          <w:rFonts w:hint="eastAsia"/>
+          <w:lang w:val="en-US" w:eastAsia="zh-CN"/>
+        </w:rPr>
+      </w:pPr>
+      <w:r>
+        <w:rPr>
+          <w:rFonts w:hint="eastAsia"/>
+          <w:lang w:val="en-US" w:eastAsia="zh-CN"/>
+        </w:rPr>
+        <w:t xml:space="preserve">    }</w:t>
+      </w:r>
+    </w:p>
+    <w:p>
+      <w:pPr>
+        <w:rPr>
+          <w:rFonts w:hint="eastAsia"/>
+          <w:lang w:val="en-US" w:eastAsia="zh-CN"/>
+        </w:rPr>
+      </w:pPr>
+      <w:r>
+        <w:rPr>
+          <w:rFonts w:hint="eastAsia"/>
+          <w:lang w:val="en-US" w:eastAsia="zh-CN"/>
+        </w:rPr>
+        <w:t xml:space="preserve">    ll updata(ll base,ll len){</w:t>
+      </w:r>
+    </w:p>
+    <w:p>
+      <w:pPr>
+        <w:rPr>
+          <w:rFonts w:hint="eastAsia"/>
+          <w:lang w:val="en-US" w:eastAsia="zh-CN"/>
+        </w:rPr>
+      </w:pPr>
+      <w:r>
+        <w:rPr>
+          <w:rFonts w:hint="eastAsia"/>
+          <w:lang w:val="en-US" w:eastAsia="zh-CN"/>
+        </w:rPr>
+        <w:t xml:space="preserve">        if(base &gt; len)return -1;</w:t>
+      </w:r>
+    </w:p>
+    <w:p>
+      <w:pPr>
+        <w:rPr>
+          <w:rFonts w:hint="eastAsia"/>
+          <w:lang w:val="en-US" w:eastAsia="zh-CN"/>
+        </w:rPr>
+      </w:pPr>
+      <w:r>
+        <w:rPr>
+          <w:rFonts w:hint="eastAsia"/>
+          <w:lang w:val="en-US" w:eastAsia="zh-CN"/>
+        </w:rPr>
+        <w:t xml:space="preserve">        memset(bCon,0,sizeof(ll)*(len+2));</w:t>
+      </w:r>
+    </w:p>
+    <w:p>
+      <w:pPr>
+        <w:rPr>
+          <w:rFonts w:hint="eastAsia"/>
+          <w:lang w:val="en-US" w:eastAsia="zh-CN"/>
+        </w:rPr>
+      </w:pPr>
+      <w:r>
+        <w:rPr>
+          <w:rFonts w:hint="eastAsia"/>
+          <w:lang w:val="en-US" w:eastAsia="zh-CN"/>
+        </w:rPr>
+        <w:t xml:space="preserve">        for(ll i=0;i&lt;len;i++)</w:t>
+      </w:r>
+    </w:p>
+    <w:p>
+      <w:pPr>
+        <w:rPr>
+          <w:rFonts w:hint="eastAsia"/>
+          <w:lang w:val="en-US" w:eastAsia="zh-CN"/>
+        </w:rPr>
+      </w:pPr>
+      <w:r>
+        <w:rPr>
+          <w:rFonts w:hint="eastAsia"/>
+          <w:lang w:val="en-US" w:eastAsia="zh-CN"/>
+        </w:rPr>
+        <w:t xml:space="preserve">            bCon[(i+base&lt;len?Rank[i+base]:0)+1]++;</w:t>
+      </w:r>
+    </w:p>
+    <w:p>
+      <w:pPr>
+        <w:rPr>
+          <w:rFonts w:hint="eastAsia"/>
+          <w:lang w:val="en-US" w:eastAsia="zh-CN"/>
+        </w:rPr>
+      </w:pPr>
+      <w:r>
+        <w:rPr>
+          <w:rFonts w:hint="eastAsia"/>
+          <w:lang w:val="en-US" w:eastAsia="zh-CN"/>
+        </w:rPr>
+        <w:t xml:space="preserve">        //for(ll i=0;i&lt;=len+1;i++)cout&lt;&lt;bCon[i]&lt;&lt;(i==len+1?"\n":" ");</w:t>
+      </w:r>
+    </w:p>
+    <w:p>
+      <w:pPr>
+        <w:rPr>
+          <w:rFonts w:hint="eastAsia"/>
+          <w:lang w:val="en-US" w:eastAsia="zh-CN"/>
+        </w:rPr>
+      </w:pPr>
+      <w:r>
+        <w:rPr>
+          <w:rFonts w:hint="eastAsia"/>
+          <w:lang w:val="en-US" w:eastAsia="zh-CN"/>
+        </w:rPr>
+        <w:t xml:space="preserve">        for(ll i=1;i&lt;=len+1;i++)</w:t>
+      </w:r>
+    </w:p>
+    <w:p>
+      <w:pPr>
+        <w:rPr>
+          <w:rFonts w:hint="eastAsia"/>
+          <w:lang w:val="en-US" w:eastAsia="zh-CN"/>
+        </w:rPr>
+      </w:pPr>
+      <w:r>
+        <w:rPr>
+          <w:rFonts w:hint="eastAsia"/>
+          <w:lang w:val="en-US" w:eastAsia="zh-CN"/>
+        </w:rPr>
+        <w:t xml:space="preserve">            bCon[i] += bCon[i-1];</w:t>
+      </w:r>
+    </w:p>
+    <w:p>
+      <w:pPr>
+        <w:rPr>
+          <w:rFonts w:hint="eastAsia"/>
+          <w:lang w:val="en-US" w:eastAsia="zh-CN"/>
+        </w:rPr>
+      </w:pPr>
+      <w:r>
+        <w:rPr>
+          <w:rFonts w:hint="eastAsia"/>
+          <w:lang w:val="en-US" w:eastAsia="zh-CN"/>
+        </w:rPr>
+        <w:t xml:space="preserve">        for(ll i=0;i&lt;len;i++){</w:t>
+      </w:r>
+    </w:p>
+    <w:p>
+      <w:pPr>
+        <w:rPr>
+          <w:rFonts w:hint="eastAsia"/>
+          <w:lang w:val="en-US" w:eastAsia="zh-CN"/>
+        </w:rPr>
+      </w:pPr>
+      <w:r>
+        <w:rPr>
+          <w:rFonts w:hint="eastAsia"/>
+          <w:lang w:val="en-US" w:eastAsia="zh-CN"/>
+        </w:rPr>
+        <w:t xml:space="preserve">            ll nv = (i+base&lt;len?Rank[i+base]:0);</w:t>
+      </w:r>
+    </w:p>
+    <w:p>
+      <w:pPr>
+        <w:rPr>
+          <w:rFonts w:hint="eastAsia"/>
+          <w:lang w:val="en-US" w:eastAsia="zh-CN"/>
+        </w:rPr>
+      </w:pPr>
+      <w:r>
+        <w:rPr>
+          <w:rFonts w:hint="eastAsia"/>
+          <w:lang w:val="en-US" w:eastAsia="zh-CN"/>
+        </w:rPr>
+        <w:t xml:space="preserve">            tArr1[bCon[nv]++] = i;</w:t>
+      </w:r>
+    </w:p>
+    <w:p>
+      <w:pPr>
+        <w:rPr>
+          <w:rFonts w:hint="eastAsia"/>
+          <w:lang w:val="en-US" w:eastAsia="zh-CN"/>
+        </w:rPr>
+      </w:pPr>
+      <w:r>
+        <w:rPr>
+          <w:rFonts w:hint="eastAsia"/>
+          <w:lang w:val="en-US" w:eastAsia="zh-CN"/>
+        </w:rPr>
+        <w:t xml:space="preserve">        }</w:t>
+      </w:r>
+    </w:p>
+    <w:p>
+      <w:pPr>
+        <w:rPr>
+          <w:rFonts w:hint="eastAsia"/>
+          <w:lang w:val="en-US" w:eastAsia="zh-CN"/>
+        </w:rPr>
+      </w:pPr>
+      <w:r>
+        <w:rPr>
+          <w:rFonts w:hint="eastAsia"/>
+          <w:lang w:val="en-US" w:eastAsia="zh-CN"/>
+        </w:rPr>
+        <w:t xml:space="preserve">        //for(ll i=0;i&lt;len;i++)cout&lt;&lt;tArr1[i]&lt;&lt;(i==len-1?"\n":" ");</w:t>
+      </w:r>
+    </w:p>
+    <w:p>
+      <w:pPr>
+        <w:rPr>
+          <w:rFonts w:hint="eastAsia"/>
+          <w:lang w:val="en-US" w:eastAsia="zh-CN"/>
+        </w:rPr>
+      </w:pPr>
+      <w:r>
+        <w:rPr>
+          <w:rFonts w:hint="eastAsia"/>
+          <w:lang w:val="en-US" w:eastAsia="zh-CN"/>
+        </w:rPr>
+        <w:t xml:space="preserve">        memset(bCon,0,sizeof(ll)*(len+2));</w:t>
+      </w:r>
+    </w:p>
+    <w:p>
+      <w:pPr>
+        <w:rPr>
+          <w:rFonts w:hint="eastAsia"/>
+          <w:lang w:val="en-US" w:eastAsia="zh-CN"/>
+        </w:rPr>
+      </w:pPr>
+      <w:r>
+        <w:rPr>
+          <w:rFonts w:hint="eastAsia"/>
+          <w:lang w:val="en-US" w:eastAsia="zh-CN"/>
+        </w:rPr>
+        <w:t xml:space="preserve">        for(ll i=0;i&lt;len;i++)bCon[Rank[i]+1]++;</w:t>
+      </w:r>
+    </w:p>
+    <w:p>
+      <w:pPr>
+        <w:rPr>
+          <w:rFonts w:hint="eastAsia"/>
+          <w:lang w:val="en-US" w:eastAsia="zh-CN"/>
+        </w:rPr>
+      </w:pPr>
+      <w:r>
+        <w:rPr>
+          <w:rFonts w:hint="eastAsia"/>
+          <w:lang w:val="en-US" w:eastAsia="zh-CN"/>
+        </w:rPr>
+        <w:t xml:space="preserve">        for(ll i=1;i&lt;=len+1;i++)bCon[i] += bCon[i-1];</w:t>
+      </w:r>
+    </w:p>
+    <w:p>
+      <w:pPr>
+        <w:rPr>
+          <w:rFonts w:hint="eastAsia"/>
+          <w:lang w:val="en-US" w:eastAsia="zh-CN"/>
+        </w:rPr>
+      </w:pPr>
+      <w:r>
+        <w:rPr>
+          <w:rFonts w:hint="eastAsia"/>
+          <w:lang w:val="en-US" w:eastAsia="zh-CN"/>
+        </w:rPr>
+        <w:t xml:space="preserve">        for(ll i=0;i&lt;len;i++)</w:t>
+      </w:r>
+    </w:p>
+    <w:p>
+      <w:pPr>
+        <w:rPr>
+          <w:rFonts w:hint="eastAsia"/>
+          <w:lang w:val="en-US" w:eastAsia="zh-CN"/>
+        </w:rPr>
+      </w:pPr>
+      <w:r>
+        <w:rPr>
+          <w:rFonts w:hint="eastAsia"/>
+          <w:lang w:val="en-US" w:eastAsia="zh-CN"/>
+        </w:rPr>
+        <w:t xml:space="preserve">            tArr2[bCon[Rank[tArr1[i]]]++] = tArr1[i];</w:t>
+      </w:r>
+    </w:p>
+    <w:p>
+      <w:pPr>
+        <w:rPr>
+          <w:rFonts w:hint="eastAsia"/>
+          <w:lang w:val="en-US" w:eastAsia="zh-CN"/>
+        </w:rPr>
+      </w:pPr>
+      <w:r>
+        <w:rPr>
+          <w:rFonts w:hint="eastAsia"/>
+          <w:lang w:val="en-US" w:eastAsia="zh-CN"/>
+        </w:rPr>
+        <w:t xml:space="preserve">        //for(ll i=0;i&lt;len;i++)cout&lt;&lt;tArr2[i]&lt;&lt;(i==len-1?"\n":" ");</w:t>
+      </w:r>
+    </w:p>
+    <w:p>
+      <w:pPr>
+        <w:rPr>
+          <w:rFonts w:hint="eastAsia"/>
+          <w:lang w:val="en-US" w:eastAsia="zh-CN"/>
+        </w:rPr>
+      </w:pPr>
+      <w:r>
+        <w:rPr>
+          <w:rFonts w:hint="eastAsia"/>
+          <w:lang w:val="en-US" w:eastAsia="zh-CN"/>
+        </w:rPr>
+        <w:t xml:space="preserve">        ll con = 0,r1,r2,v11,v12,v21,v22;</w:t>
+      </w:r>
+    </w:p>
+    <w:p>
+      <w:pPr>
+        <w:rPr>
+          <w:rFonts w:hint="eastAsia"/>
+          <w:lang w:val="en-US" w:eastAsia="zh-CN"/>
+        </w:rPr>
+      </w:pPr>
+      <w:r>
+        <w:rPr>
+          <w:rFonts w:hint="eastAsia"/>
+          <w:lang w:val="en-US" w:eastAsia="zh-CN"/>
+        </w:rPr>
+        <w:t xml:space="preserve">        for(ll i=0;i&lt;len;i++){</w:t>
+      </w:r>
+    </w:p>
+    <w:p>
+      <w:pPr>
+        <w:rPr>
+          <w:rFonts w:hint="eastAsia"/>
+          <w:lang w:val="en-US" w:eastAsia="zh-CN"/>
+        </w:rPr>
+      </w:pPr>
+      <w:r>
+        <w:rPr>
+          <w:rFonts w:hint="eastAsia"/>
+          <w:lang w:val="en-US" w:eastAsia="zh-CN"/>
+        </w:rPr>
+        <w:t xml:space="preserve">            if(i == 0){</w:t>
+      </w:r>
+    </w:p>
+    <w:p>
+      <w:pPr>
+        <w:rPr>
+          <w:rFonts w:hint="eastAsia"/>
+          <w:lang w:val="en-US" w:eastAsia="zh-CN"/>
+        </w:rPr>
+      </w:pPr>
+      <w:r>
+        <w:rPr>
+          <w:rFonts w:hint="eastAsia"/>
+          <w:lang w:val="en-US" w:eastAsia="zh-CN"/>
+        </w:rPr>
+        <w:t xml:space="preserve">                tArr3[tArr2[i]] = ++con;</w:t>
+      </w:r>
+    </w:p>
+    <w:p>
+      <w:pPr>
+        <w:rPr>
+          <w:rFonts w:hint="eastAsia"/>
+          <w:lang w:val="en-US" w:eastAsia="zh-CN"/>
+        </w:rPr>
+      </w:pPr>
+      <w:r>
+        <w:rPr>
+          <w:rFonts w:hint="eastAsia"/>
+          <w:lang w:val="en-US" w:eastAsia="zh-CN"/>
+        </w:rPr>
+        <w:t xml:space="preserve">                continue;</w:t>
       </w:r>
     </w:p>
     <w:p>
@@ -8173,6 +8897,111 @@
           <w:rFonts w:hint="eastAsia"/>
           <w:lang w:val="en-US" w:eastAsia="zh-CN"/>
         </w:rPr>
+        <w:t xml:space="preserve">            r1 = tArr2[i],r2 = tArr2[i-1];</w:t>
+      </w:r>
+    </w:p>
+    <w:p>
+      <w:pPr>
+        <w:rPr>
+          <w:rFonts w:hint="eastAsia"/>
+          <w:lang w:val="en-US" w:eastAsia="zh-CN"/>
+        </w:rPr>
+      </w:pPr>
+      <w:r>
+        <w:rPr>
+          <w:rFonts w:hint="eastAsia"/>
+          <w:lang w:val="en-US" w:eastAsia="zh-CN"/>
+        </w:rPr>
+        <w:t xml:space="preserve">            v11 = Rank[r1],v12 = Rank[r2];</w:t>
+      </w:r>
+    </w:p>
+    <w:p>
+      <w:pPr>
+        <w:rPr>
+          <w:rFonts w:hint="eastAsia"/>
+          <w:lang w:val="en-US" w:eastAsia="zh-CN"/>
+        </w:rPr>
+      </w:pPr>
+      <w:r>
+        <w:rPr>
+          <w:rFonts w:hint="eastAsia"/>
+          <w:lang w:val="en-US" w:eastAsia="zh-CN"/>
+        </w:rPr>
+        <w:t xml:space="preserve">            v21 = r1+base&lt;len?Rank[r1+base]:0;</w:t>
+      </w:r>
+    </w:p>
+    <w:p>
+      <w:pPr>
+        <w:rPr>
+          <w:rFonts w:hint="eastAsia"/>
+          <w:lang w:val="en-US" w:eastAsia="zh-CN"/>
+        </w:rPr>
+      </w:pPr>
+      <w:r>
+        <w:rPr>
+          <w:rFonts w:hint="eastAsia"/>
+          <w:lang w:val="en-US" w:eastAsia="zh-CN"/>
+        </w:rPr>
+        <w:t xml:space="preserve">            v22 = r2+base&lt;len?Rank[r2+base]:0;</w:t>
+      </w:r>
+    </w:p>
+    <w:p>
+      <w:pPr>
+        <w:rPr>
+          <w:rFonts w:hint="eastAsia"/>
+          <w:lang w:val="en-US" w:eastAsia="zh-CN"/>
+        </w:rPr>
+      </w:pPr>
+      <w:r>
+        <w:rPr>
+          <w:rFonts w:hint="eastAsia"/>
+          <w:lang w:val="en-US" w:eastAsia="zh-CN"/>
+        </w:rPr>
+        <w:t xml:space="preserve">            if(v11==v12 &amp;&amp; v21==v22)</w:t>
+      </w:r>
+    </w:p>
+    <w:p>
+      <w:pPr>
+        <w:rPr>
+          <w:rFonts w:hint="eastAsia"/>
+          <w:lang w:val="en-US" w:eastAsia="zh-CN"/>
+        </w:rPr>
+      </w:pPr>
+      <w:r>
+        <w:rPr>
+          <w:rFonts w:hint="eastAsia"/>
+          <w:lang w:val="en-US" w:eastAsia="zh-CN"/>
+        </w:rPr>
+        <w:t xml:space="preserve">                tArr3[tArr2[i]] = tArr3[tArr2[i-1]];</w:t>
+      </w:r>
+    </w:p>
+    <w:p>
+      <w:pPr>
+        <w:rPr>
+          <w:rFonts w:hint="eastAsia"/>
+          <w:lang w:val="en-US" w:eastAsia="zh-CN"/>
+        </w:rPr>
+      </w:pPr>
+      <w:r>
+        <w:rPr>
+          <w:rFonts w:hint="eastAsia"/>
+          <w:lang w:val="en-US" w:eastAsia="zh-CN"/>
+        </w:rPr>
+        <w:t xml:space="preserve">            else tArr3[tArr2[i]] = ++con;</w:t>
+      </w:r>
+    </w:p>
+    <w:p>
+      <w:pPr>
+        <w:rPr>
+          <w:rFonts w:hint="eastAsia"/>
+          <w:lang w:val="en-US" w:eastAsia="zh-CN"/>
+        </w:rPr>
+      </w:pPr>
+      <w:r>
+        <w:rPr>
+          <w:rFonts w:hint="eastAsia"/>
+          <w:lang w:val="en-US" w:eastAsia="zh-CN"/>
+        </w:rPr>
         <w:t xml:space="preserve">        }</w:t>
       </w:r>
     </w:p>
@@ -8188,6 +9017,51 @@
           <w:rFonts w:hint="eastAsia"/>
           <w:lang w:val="en-US" w:eastAsia="zh-CN"/>
         </w:rPr>
+        <w:t xml:space="preserve">        //for(ll i=0;i&lt;len;i++)cout&lt;&lt;tArr3[i]&lt;&lt;(i==len-1?"\n\n":" ");</w:t>
+      </w:r>
+    </w:p>
+    <w:p>
+      <w:pPr>
+        <w:rPr>
+          <w:rFonts w:hint="eastAsia"/>
+          <w:lang w:val="en-US" w:eastAsia="zh-CN"/>
+        </w:rPr>
+      </w:pPr>
+      <w:r>
+        <w:rPr>
+          <w:rFonts w:hint="eastAsia"/>
+          <w:lang w:val="en-US" w:eastAsia="zh-CN"/>
+        </w:rPr>
+        <w:t xml:space="preserve">        memcpy(Rank,tArr3,sizeof(ll)*len);</w:t>
+      </w:r>
+    </w:p>
+    <w:p>
+      <w:pPr>
+        <w:rPr>
+          <w:rFonts w:hint="eastAsia"/>
+          <w:lang w:val="en-US" w:eastAsia="zh-CN"/>
+        </w:rPr>
+      </w:pPr>
+      <w:r>
+        <w:rPr>
+          <w:rFonts w:hint="eastAsia"/>
+          <w:lang w:val="en-US" w:eastAsia="zh-CN"/>
+        </w:rPr>
+        <w:t xml:space="preserve">        return base&lt;&lt;1;</w:t>
+      </w:r>
+    </w:p>
+    <w:p>
+      <w:pPr>
+        <w:rPr>
+          <w:rFonts w:hint="eastAsia"/>
+          <w:lang w:val="en-US" w:eastAsia="zh-CN"/>
+        </w:rPr>
+      </w:pPr>
+      <w:r>
+        <w:rPr>
+          <w:rFonts w:hint="eastAsia"/>
+          <w:lang w:val="en-US" w:eastAsia="zh-CN"/>
+        </w:rPr>
         <w:t xml:space="preserve">    }</w:t>
       </w:r>
     </w:p>
@@ -8203,22 +9077,247 @@
           <w:rFonts w:hint="eastAsia"/>
           <w:lang w:val="en-US" w:eastAsia="zh-CN"/>
         </w:rPr>
-        <w:t xml:space="preserve">    return 1;</w:t>
-      </w:r>
-    </w:p>
-    <w:p>
-      <w:pPr>
-        <w:rPr>
-          <w:rFonts w:hint="eastAsia"/>
-          <w:lang w:val="en-US" w:eastAsia="zh-CN"/>
-        </w:rPr>
-      </w:pPr>
-      <w:r>
-        <w:rPr>
-          <w:rFonts w:hint="eastAsia"/>
-          <w:lang w:val="en-US" w:eastAsia="zh-CN"/>
-        </w:rPr>
-        <w:t>}</w:t>
+        <w:t xml:space="preserve">    void setArr(const char *arr,ll len,bool getHeight = 0){</w:t>
+      </w:r>
+    </w:p>
+    <w:p>
+      <w:pPr>
+        <w:rPr>
+          <w:rFonts w:hint="eastAsia"/>
+          <w:lang w:val="en-US" w:eastAsia="zh-CN"/>
+        </w:rPr>
+      </w:pPr>
+      <w:r>
+        <w:rPr>
+          <w:rFonts w:hint="eastAsia"/>
+          <w:lang w:val="en-US" w:eastAsia="zh-CN"/>
+        </w:rPr>
+        <w:t xml:space="preserve">        ll has[256],con = 0,base = 1,k = 0,j;</w:t>
+      </w:r>
+    </w:p>
+    <w:p>
+      <w:pPr>
+        <w:rPr>
+          <w:rFonts w:hint="eastAsia"/>
+          <w:lang w:val="en-US" w:eastAsia="zh-CN"/>
+        </w:rPr>
+      </w:pPr>
+      <w:r>
+        <w:rPr>
+          <w:rFonts w:hint="eastAsia"/>
+          <w:lang w:val="en-US" w:eastAsia="zh-CN"/>
+        </w:rPr>
+        <w:t xml:space="preserve">        memset(has,0,sizeof has);</w:t>
+      </w:r>
+    </w:p>
+    <w:p>
+      <w:pPr>
+        <w:rPr>
+          <w:rFonts w:hint="eastAsia"/>
+          <w:lang w:val="en-US" w:eastAsia="zh-CN"/>
+        </w:rPr>
+      </w:pPr>
+      <w:r>
+        <w:rPr>
+          <w:rFonts w:hint="eastAsia"/>
+          <w:lang w:val="en-US" w:eastAsia="zh-CN"/>
+        </w:rPr>
+        <w:t xml:space="preserve">        for(ll i=0;i&lt;len;i++)has[(ll)arr[i]] = 1;</w:t>
+      </w:r>
+    </w:p>
+    <w:p>
+      <w:pPr>
+        <w:rPr>
+          <w:rFonts w:hint="eastAsia"/>
+          <w:lang w:val="en-US" w:eastAsia="zh-CN"/>
+        </w:rPr>
+      </w:pPr>
+      <w:r>
+        <w:rPr>
+          <w:rFonts w:hint="eastAsia"/>
+          <w:lang w:val="en-US" w:eastAsia="zh-CN"/>
+        </w:rPr>
+        <w:t xml:space="preserve">        for(ll i=0;i&lt;256;i++)if(has[i])has[i] = ++con;</w:t>
+      </w:r>
+    </w:p>
+    <w:p>
+      <w:pPr>
+        <w:rPr>
+          <w:rFonts w:hint="eastAsia"/>
+          <w:lang w:val="en-US" w:eastAsia="zh-CN"/>
+        </w:rPr>
+      </w:pPr>
+      <w:r>
+        <w:rPr>
+          <w:rFonts w:hint="eastAsia"/>
+          <w:lang w:val="en-US" w:eastAsia="zh-CN"/>
+        </w:rPr>
+        <w:t xml:space="preserve">        for(ll i=0;i&lt;len;i++)Rank[i] = has[(ll)arr[i]];</w:t>
+      </w:r>
+    </w:p>
+    <w:p>
+      <w:pPr>
+        <w:rPr>
+          <w:rFonts w:hint="eastAsia"/>
+          <w:lang w:val="en-US" w:eastAsia="zh-CN"/>
+        </w:rPr>
+      </w:pPr>
+      <w:r>
+        <w:rPr>
+          <w:rFonts w:hint="eastAsia"/>
+          <w:lang w:val="en-US" w:eastAsia="zh-CN"/>
+        </w:rPr>
+        <w:t xml:space="preserve">        while((base=updata(base,len)) != -1);</w:t>
+      </w:r>
+    </w:p>
+    <w:p>
+      <w:pPr>
+        <w:rPr>
+          <w:rFonts w:hint="eastAsia"/>
+          <w:lang w:val="en-US" w:eastAsia="zh-CN"/>
+        </w:rPr>
+      </w:pPr>
+      <w:r>
+        <w:rPr>
+          <w:rFonts w:hint="eastAsia"/>
+          <w:lang w:val="en-US" w:eastAsia="zh-CN"/>
+        </w:rPr>
+        <w:t xml:space="preserve">        for(ll i=0;i&lt;len;i++)suffArr[Rank[i]] = i;</w:t>
+      </w:r>
+    </w:p>
+    <w:p>
+      <w:pPr>
+        <w:rPr>
+          <w:rFonts w:hint="eastAsia"/>
+          <w:lang w:val="en-US" w:eastAsia="zh-CN"/>
+        </w:rPr>
+      </w:pPr>
+      <w:r>
+        <w:rPr>
+          <w:rFonts w:hint="eastAsia"/>
+          <w:lang w:val="en-US" w:eastAsia="zh-CN"/>
+        </w:rPr>
+        <w:t xml:space="preserve">        if(!getHeight)return;</w:t>
+      </w:r>
+    </w:p>
+    <w:p>
+      <w:pPr>
+        <w:rPr>
+          <w:rFonts w:hint="eastAsia"/>
+          <w:lang w:val="en-US" w:eastAsia="zh-CN"/>
+        </w:rPr>
+      </w:pPr>
+      <w:r>
+        <w:rPr>
+          <w:rFonts w:hint="eastAsia"/>
+          <w:lang w:val="en-US" w:eastAsia="zh-CN"/>
+        </w:rPr>
+        <w:t xml:space="preserve">        for(ll i=0; i&lt;len; i++){</w:t>
+      </w:r>
+    </w:p>
+    <w:p>
+      <w:pPr>
+        <w:rPr>
+          <w:rFonts w:hint="eastAsia"/>
+          <w:lang w:val="en-US" w:eastAsia="zh-CN"/>
+        </w:rPr>
+      </w:pPr>
+      <w:r>
+        <w:rPr>
+          <w:rFonts w:hint="eastAsia"/>
+          <w:lang w:val="en-US" w:eastAsia="zh-CN"/>
+        </w:rPr>
+        <w:t xml:space="preserve">            if(k)k--;</w:t>
+      </w:r>
+    </w:p>
+    <w:p>
+      <w:pPr>
+        <w:rPr>
+          <w:rFonts w:hint="eastAsia"/>
+          <w:lang w:val="en-US" w:eastAsia="zh-CN"/>
+        </w:rPr>
+      </w:pPr>
+      <w:r>
+        <w:rPr>
+          <w:rFonts w:hint="eastAsia"/>
+          <w:lang w:val="en-US" w:eastAsia="zh-CN"/>
+        </w:rPr>
+        <w:t xml:space="preserve">            j=suffArr[Rank[i]-1];</w:t>
+      </w:r>
+    </w:p>
+    <w:p>
+      <w:pPr>
+        <w:rPr>
+          <w:rFonts w:hint="eastAsia"/>
+          <w:lang w:val="en-US" w:eastAsia="zh-CN"/>
+        </w:rPr>
+      </w:pPr>
+      <w:r>
+        <w:rPr>
+          <w:rFonts w:hint="eastAsia"/>
+          <w:lang w:val="en-US" w:eastAsia="zh-CN"/>
+        </w:rPr>
+        <w:t xml:space="preserve">            while(i+k&lt;len&amp;&amp;j+k&lt;len&amp;&amp;arr[i+k]==arr[j+k])k++;</w:t>
+      </w:r>
+    </w:p>
+    <w:p>
+      <w:pPr>
+        <w:rPr>
+          <w:rFonts w:hint="eastAsia"/>
+          <w:lang w:val="en-US" w:eastAsia="zh-CN"/>
+        </w:rPr>
+      </w:pPr>
+      <w:r>
+        <w:rPr>
+          <w:rFonts w:hint="eastAsia"/>
+          <w:lang w:val="en-US" w:eastAsia="zh-CN"/>
+        </w:rPr>
+        <w:t xml:space="preserve">            height[Rank[i]-1]=k;</w:t>
+      </w:r>
+    </w:p>
+    <w:p>
+      <w:pPr>
+        <w:rPr>
+          <w:rFonts w:hint="eastAsia"/>
+          <w:lang w:val="en-US" w:eastAsia="zh-CN"/>
+        </w:rPr>
+      </w:pPr>
+      <w:r>
+        <w:rPr>
+          <w:rFonts w:hint="eastAsia"/>
+          <w:lang w:val="en-US" w:eastAsia="zh-CN"/>
+        </w:rPr>
+        <w:t xml:space="preserve">        }</w:t>
+      </w:r>
+    </w:p>
+    <w:p>
+      <w:pPr>
+        <w:rPr>
+          <w:rFonts w:hint="eastAsia"/>
+          <w:lang w:val="en-US" w:eastAsia="zh-CN"/>
+        </w:rPr>
+      </w:pPr>
+      <w:r>
+        <w:rPr>
+          <w:rFonts w:hint="eastAsia"/>
+          <w:lang w:val="en-US" w:eastAsia="zh-CN"/>
+        </w:rPr>
+        <w:t xml:space="preserve">    }</w:t>
+      </w:r>
+    </w:p>
+    <w:p>
+      <w:pPr>
+        <w:rPr>
+          <w:rFonts w:hint="eastAsia"/>
+          <w:lang w:val="en-US" w:eastAsia="zh-CN"/>
+        </w:rPr>
+      </w:pPr>
+      <w:r>
+        <w:rPr>
+          <w:rFonts w:hint="eastAsia"/>
+          <w:lang w:val="en-US" w:eastAsia="zh-CN"/>
+        </w:rPr>
+        <w:t>};</w:t>
       </w:r>
     </w:p>
     <w:p>
@@ -9544,7 +10643,6 @@
     </a:fmtScheme>
   </a:themeElements>
   <a:objectDefaults/>
-  <a:extraClrSchemeLst/>
 </a:theme>
 </file>
 
